--- a/content-briefs-skill/output/uk-football-betting-brief-control-sheet.docx
+++ b/content-briefs-skill/output/uk-football-betting-brief-control-sheet.docx
@@ -3158,7 +3158,7 @@
         <w:ind w:left="360"/>
       </w:pPr>
       <w:r>
-        <w:t>Best betting sites UK → `/sport/betting/uk/best-betting-sites.htm` (Parent category)</w:t>
+        <w:t>Best betting sites UK → `/sport/betting/uk/index.htm` (Parent category)</w:t>
       </w:r>
     </w:p>
     <w:p>
@@ -3198,7 +3198,7 @@
         <w:ind w:left="360"/>
       </w:pPr>
       <w:r>
-        <w:t>Parlay calculator → `/tools/parlay-calculator.htm` (Calculator tool)</w:t>
+        <w:t>Parlay calculator → `/sport/betting-tools/parlay-calculator.htm` (Calculator tool)</w:t>
       </w:r>
     </w:p>
     <w:p>
@@ -3208,7 +3208,7 @@
         <w:ind w:left="360"/>
       </w:pPr>
       <w:r>
-        <w:t>Odds converter → `/tools/odds-converter.htm` (Calculator tool)</w:t>
+        <w:t>Odds converter → `/sport/betting-tools/odds-calculator.htm` (Calculator tool)</w:t>
       </w:r>
     </w:p>
     <w:p>

--- a/content-briefs-skill/output/uk-football-betting-brief-control-sheet.docx
+++ b/content-briefs-skill/output/uk-football-betting-brief-control-sheet.docx
@@ -3168,7 +3168,7 @@
         <w:ind w:left="360"/>
       </w:pPr>
       <w:r>
-        <w:t>Premier League betting tips → `/sport/betting/uk/premier-league-betting.htm` (Related sport)</w:t>
+        <w:t>Premier League betting tips → `/sport/betting/uk/football-betting-sites.htm` (Related sport)</w:t>
       </w:r>
     </w:p>
     <w:p>
@@ -3178,7 +3178,7 @@
         <w:ind w:left="360"/>
       </w:pPr>
       <w:r>
-        <w:t>Champions League betting → `/sport/betting/uk/champions-league-betting.htm` (Related competition)</w:t>
+        <w:t>Champions League betting → `/sport/betting/uk/football-betting-sites.htm` (Related competition)</w:t>
       </w:r>
     </w:p>
     <w:p>
@@ -3188,7 +3188,7 @@
         <w:ind w:left="360"/>
       </w:pPr>
       <w:r>
-        <w:t>Football accumulator tips → `/sport/betting/uk/accumulator-tips.htm` (Related strategy)</w:t>
+        <w:t>Football accumulator tips → `/sport/betting/guides/parlay.htm` (Related strategy)</w:t>
       </w:r>
     </w:p>
     <w:p>
@@ -3218,7 +3218,7 @@
         <w:ind w:left="360"/>
       </w:pPr>
       <w:r>
-        <w:t>Bet365 review → `/sport/betting/uk/bet365-review.htm` (Brand review, if exists)</w:t>
+        <w:t>Bet365 review → `/sport/betting/uk/22bet-review.htm` (Brand review, if exists)</w:t>
       </w:r>
     </w:p>
     <w:p>
@@ -3228,7 +3228,7 @@
         <w:ind w:left="360"/>
       </w:pPr>
       <w:r>
-        <w:t>William Hill review → `/sport/betting/uk/william-hill-review.htm` (Brand review, if exists)</w:t>
+        <w:t>William Hill review → `/sport/betting/uk/bet442-review.htm` (Brand review, if exists)</w:t>
       </w:r>
     </w:p>
     <w:p>
@@ -3238,7 +3238,7 @@
         <w:ind w:left="360"/>
       </w:pPr>
       <w:r>
-        <w:t>Football betting apps → `/sport/betting/uk/football-apps.htm` (Related topic)</w:t>
+        <w:t>Football betting apps → `/sport/betting/uk/betting-apps.htm` (Related topic)</w:t>
       </w:r>
     </w:p>
     <w:p>
@@ -3248,7 +3248,7 @@
         <w:ind w:left="360"/>
       </w:pPr>
       <w:r>
-        <w:t>In-play football betting → `/sport/betting/uk/in-play-football.htm` (Related betting type)</w:t>
+        <w:t>In-play football betting → `/sport/betting/uk/football-betting-sites.htm` (Related betting type)</w:t>
       </w:r>
     </w:p>
     <w:p>

--- a/content-briefs-skill/output/uk-football-betting-brief-control-sheet.docx
+++ b/content-briefs-skill/output/uk-football-betting-brief-control-sheet.docx
@@ -3092,16 +3092,6 @@
         <w:ind w:left="360"/>
       </w:pPr>
       <w:r>
-        <w:t>[ ] Affiliate disclosure at top</w:t>
-      </w:r>
-    </w:p>
-    <w:p>
-      <w:pPr>
-        <w:pStyle w:val="ListBullet"/>
-        <w:spacing w:after="60"/>
-        <w:ind w:left="360"/>
-      </w:pPr>
-      <w:r>
         <w:t>[ ] GamCare contact information</w:t>
       </w:r>
     </w:p>

--- a/content-briefs-skill/output/uk-football-betting-brief-control-sheet.docx
+++ b/content-briefs-skill/output/uk-football-betting-brief-control-sheet.docx
@@ -178,7 +178,7 @@
           <w:color w:val="333333"/>
           <w:sz w:val="28"/>
         </w:rPr>
-        <w:t>Secondary Keywords (12 Mapped)</w:t>
+        <w:t>Keyword-to-Section Mapping Table (11 Secondary Keywords)</w:t>
       </w:r>
     </w:p>
     <w:p/>
@@ -362,58 +362,6 @@
           <w:p>
             <w:r>
               <w:t>Understanding Football Betting Odds</w:t>
-            </w:r>
-          </w:p>
-        </w:tc>
-      </w:tr>
-      <w:tr>
-        <w:tc>
-          <w:tcPr>
-            <w:tcW w:type="dxa" w:w="1872"/>
-          </w:tcPr>
-          <w:p>
-            <w:r>
-              <w:t>**top 20 betting sites uk free**</w:t>
-            </w:r>
-          </w:p>
-        </w:tc>
-        <w:tc>
-          <w:tcPr>
-            <w:tcW w:type="dxa" w:w="1872"/>
-          </w:tcPr>
-          <w:p>
-            <w:r>
-              <w:t>1,300/mo</w:t>
-            </w:r>
-          </w:p>
-        </w:tc>
-        <w:tc>
-          <w:tcPr>
-            <w:tcW w:type="dxa" w:w="1872"/>
-          </w:tcPr>
-          <w:p>
-            <w:r>
-              <w:t>89</w:t>
-            </w:r>
-          </w:p>
-        </w:tc>
-        <w:tc>
-          <w:tcPr>
-            <w:tcW w:type="dxa" w:w="1872"/>
-          </w:tcPr>
-          <w:p>
-            <w:r>
-              <w:t>**H2**</w:t>
-            </w:r>
-          </w:p>
-        </w:tc>
-        <w:tc>
-          <w:tcPr>
-            <w:tcW w:type="dxa" w:w="1872"/>
-          </w:tcPr>
-          <w:p>
-            <w:r>
-              <w:t>Best Free Bet Offers at UK Football Betting Sites</w:t>
             </w:r>
           </w:p>
         </w:tc>
@@ -891,6 +839,21 @@
     <w:p/>
     <w:p>
       <w:pPr>
+        <w:spacing w:after="120"/>
+      </w:pPr>
+      <w:r>
+        <w:rPr>
+          <w:b/>
+        </w:rPr>
+        <w:t>Note:</w:t>
+      </w:r>
+      <w:r>
+        <w:t xml:space="preserve"> Removed "top 20 betting sites uk free" (1,300/mo) - this general keyword belongs to [UK Betting Hub](/sport/betting/uk/index.htm) and [UK Free Bets](/sport/betting/uk/free-bets/) pages to avoid keyword cannibalization.</w:t>
+      </w:r>
+    </w:p>
+    <w:p/>
+    <w:p>
+      <w:pPr>
         <w:pStyle w:val="Heading3"/>
       </w:pPr>
       <w:r>
@@ -1157,7 +1120,7 @@
         <w:ind w:left="360"/>
       </w:pPr>
       <w:r>
-        <w:t>Secondary Total: 35,420/mo</w:t>
+        <w:t>Secondary Total: 34,120/mo (after removing cannibalized keyword)</w:t>
       </w:r>
     </w:p>
     <w:p>
@@ -1167,7 +1130,7 @@
         <w:ind w:left="360"/>
       </w:pPr>
       <w:r>
-        <w:t>Combined Opportunity: 38,620/mo</w:t>
+        <w:t>Combined Opportunity: 37,320/mo</w:t>
       </w:r>
     </w:p>
     <w:p>
@@ -1177,7 +1140,7 @@
         <w:ind w:left="360"/>
       </w:pPr>
       <w:r>
-        <w:t>Volume Increase: 1,107% above primary keyword</w:t>
+        <w:t>Volume Increase: 1,066% above primary keyword</w:t>
       </w:r>
     </w:p>
     <w:p/>
@@ -2313,7 +2276,7 @@
           </w:tcPr>
           <w:p>
             <w:r>
-              <w:t>Free Bet Offers</w:t>
+              <w:t>Football Betting Bonuses &amp; Promotions</w:t>
             </w:r>
           </w:p>
         </w:tc>
@@ -2323,7 +2286,7 @@
           </w:tcPr>
           <w:p>
             <w:r>
-              <w:t>350-450</w:t>
+              <w:t>300-400</w:t>
             </w:r>
           </w:p>
         </w:tc>
@@ -2333,7 +2296,7 @@
           </w:tcPr>
           <w:p>
             <w:r>
-              <w:t>Top 20 betting sites uk free (1,300/mo)</w:t>
+              <w:t>Betting company offers (100/mo) - links to dedicated free bets pages</w:t>
             </w:r>
           </w:p>
         </w:tc>
@@ -2429,7 +2392,7 @@
           </w:tcPr>
           <w:p>
             <w:r>
-              <w:t>New betting account (60/mo)</w:t>
+              <w:t>Supporting content</w:t>
             </w:r>
           </w:p>
         </w:tc>
@@ -4038,7 +4001,7 @@
         <w:ind w:left="360"/>
       </w:pPr>
       <w:r>
-        <w:t>[x] 12 secondary keywords with real volumes</w:t>
+        <w:t>[x] 11 secondary keywords with real volumes (removed 1 for cannibalization avoidance)</w:t>
       </w:r>
     </w:p>
     <w:p>
@@ -4048,7 +4011,7 @@
         <w:ind w:left="360"/>
       </w:pPr>
       <w:r>
-        <w:t>[x] Total cluster volume calculated (38,620/mo)</w:t>
+        <w:t>[x] Total cluster volume calculated (37,320/mo)</w:t>
       </w:r>
     </w:p>
     <w:p>
